--- a/dist/files/CV_AndrejSeben_EN.docx
+++ b/dist/files/CV_AndrejSeben_EN.docx
@@ -52,26 +52,13 @@
               <w:contextualSpacing w:val="0"/>
             </w:pPr>
             <w:r>
-              <w:t>Fedinova</w:t>
+              <w:t>Bratislava</w:t>
             </w:r>
             <w:r>
-              <w:t xml:space="preserve"> </w:t>
+              <w:t>, Slovakia</w:t>
             </w:r>
-            <w:r>
-              <w:t>14</w:t>
-            </w:r>
-            <w:r>
-              <w:t xml:space="preserve">, </w:t>
-            </w:r>
-            <w:r>
-              <w:t>851</w:t>
-            </w:r>
-            <w:r>
-              <w:t xml:space="preserve"> 01 </w:t>
-            </w:r>
-            <w:r>
-              <w:t>Bratislava</w:t>
-            </w:r>
+            <w:bookmarkStart w:id="0" w:name="_GoBack"/>
+            <w:bookmarkEnd w:id="0"/>
             <w:r>
               <w:t xml:space="preserve"> </w:t>
             </w:r>
@@ -2380,8 +2367,6 @@
       <w:pPr>
         <w:pStyle w:val="Heading1"/>
       </w:pPr>
-      <w:bookmarkStart w:id="0" w:name="_GoBack"/>
-      <w:bookmarkEnd w:id="0"/>
       <w:r>
         <w:t>skills</w:t>
       </w:r>
@@ -28508,6 +28493,7 @@
     <w:rsid w:val="00220CDC"/>
     <w:rsid w:val="00470F91"/>
     <w:rsid w:val="004F5551"/>
+    <w:rsid w:val="00507961"/>
     <w:rsid w:val="00533868"/>
     <w:rsid w:val="005D4A95"/>
     <w:rsid w:val="00803565"/>
@@ -29328,7 +29314,7 @@
 </file>
 
 <file path=customXml/itemProps1.xml><?xml version="1.0" encoding="utf-8"?>
-<ds:datastoreItem xmlns:ds="http://schemas.openxmlformats.org/officeDocument/2006/customXml" ds:itemID="{7CED24D3-8632-4207-8B59-794BDBE22827}">
+<ds:datastoreItem xmlns:ds="http://schemas.openxmlformats.org/officeDocument/2006/customXml" ds:itemID="{2FE8E178-3061-491D-B6F7-EB5133580D6F}">
   <ds:schemaRefs>
     <ds:schemaRef ds:uri="http://schemas.openxmlformats.org/officeDocument/2006/bibliography"/>
   </ds:schemaRefs>
